--- a/item/会议纪要/会议纪要2022-10-22.docx
+++ b/item/会议纪要/会议纪要2022-10-22.docx
@@ -42,8 +42,6 @@
         </w:rPr>
         <w:t>SE2022-03</w:t>
       </w:r>
-      <w:bookmarkStart w:id="0" w:name="_GoBack"/>
-      <w:bookmarkEnd w:id="0"/>
     </w:p>
     <w:tbl>
       <w:tblPr>
@@ -135,7 +133,7 @@
                 <w:szCs w:val="28"/>
                 <w:lang w:val="en-US" w:eastAsia="zh-CN"/>
               </w:rPr>
-              <w:t>博青秀项目计划的详细制定</w:t>
+              <w:t>博青秀可行性</w:t>
             </w:r>
           </w:p>
         </w:tc>
@@ -203,8 +201,10 @@
                 <w:szCs w:val="28"/>
                 <w:lang w:val="en-US" w:eastAsia="zh-CN"/>
               </w:rPr>
-              <w:t>可行性的分析</w:t>
-            </w:r>
+              <w:t>可行性修订</w:t>
+            </w:r>
+            <w:bookmarkStart w:id="0" w:name="_GoBack"/>
+            <w:bookmarkEnd w:id="0"/>
           </w:p>
         </w:tc>
       </w:tr>
@@ -605,7 +605,7 @@
             <w:pPr>
               <w:numPr>
                 <w:ilvl w:val="0"/>
-                <w:numId w:val="1"/>
+                <w:numId w:val="0"/>
               </w:numPr>
               <w:rPr>
                 <w:rFonts w:hint="eastAsia" w:ascii="Times New Roman" w:hAnsi="Times New Roman" w:cs="Times New Roman"/>
@@ -619,7 +619,7 @@
                 <w:sz w:val="28"/>
                 <w:lang w:val="en-US" w:eastAsia="zh-CN"/>
               </w:rPr>
-              <w:t>可行性分析报告的修订</w:t>
+              <w:t>对先前工作的总结：</w:t>
             </w:r>
           </w:p>
           <w:p>
@@ -629,18 +629,18 @@
                 <w:numId w:val="1"/>
               </w:numPr>
               <w:rPr>
-                <w:rFonts w:hint="default" w:ascii="Times New Roman" w:hAnsi="Times New Roman" w:cs="Times New Roman"/>
-                <w:sz w:val="28"/>
-                <w:lang w:val="en-US" w:eastAsia="zh-CN"/>
-              </w:rPr>
-            </w:pPr>
-            <w:r>
-              <w:rPr>
-                <w:rFonts w:hint="eastAsia" w:ascii="Times New Roman" w:hAnsi="Times New Roman" w:cs="Times New Roman"/>
-                <w:sz w:val="28"/>
-                <w:lang w:val="en-US" w:eastAsia="zh-CN"/>
-              </w:rPr>
-              <w:t>可行性分析的ppt制作</w:t>
+                <w:rFonts w:hint="eastAsia" w:ascii="Times New Roman" w:hAnsi="Times New Roman" w:cs="Times New Roman"/>
+                <w:sz w:val="28"/>
+                <w:lang w:val="en-US" w:eastAsia="zh-CN"/>
+              </w:rPr>
+            </w:pPr>
+            <w:r>
+              <w:rPr>
+                <w:rFonts w:hint="eastAsia" w:ascii="Times New Roman" w:hAnsi="Times New Roman" w:cs="Times New Roman"/>
+                <w:sz w:val="28"/>
+                <w:lang w:val="en-US" w:eastAsia="zh-CN"/>
+              </w:rPr>
+              <w:t>博物馆仍未寻找到合适的。</w:t>
             </w:r>
           </w:p>
           <w:p>
@@ -661,16 +661,58 @@
                 <w:sz w:val="28"/>
                 <w:lang w:val="en-US" w:eastAsia="zh-CN"/>
               </w:rPr>
-              <w:t>流程图的制作</w:t>
+              <w:t>项目计划书里的内容没有细化。</w:t>
             </w:r>
           </w:p>
           <w:p>
             <w:pPr>
               <w:numPr>
                 <w:ilvl w:val="0"/>
-                <w:numId w:val="1"/>
+                <w:numId w:val="0"/>
               </w:numPr>
               <w:rPr>
+                <w:rFonts w:hint="eastAsia" w:ascii="Times New Roman" w:hAnsi="Times New Roman" w:cs="Times New Roman"/>
+                <w:sz w:val="28"/>
+                <w:lang w:val="en-US" w:eastAsia="zh-CN"/>
+              </w:rPr>
+            </w:pPr>
+            <w:r>
+              <w:rPr>
+                <w:rFonts w:hint="eastAsia" w:ascii="Times New Roman" w:hAnsi="Times New Roman" w:cs="Times New Roman"/>
+                <w:sz w:val="28"/>
+                <w:lang w:val="en-US" w:eastAsia="zh-CN"/>
+              </w:rPr>
+              <w:t>本次会议内容：</w:t>
+            </w:r>
+          </w:p>
+          <w:p>
+            <w:pPr>
+              <w:numPr>
+                <w:ilvl w:val="0"/>
+                <w:numId w:val="2"/>
+              </w:numPr>
+              <w:rPr>
+                <w:rFonts w:hint="eastAsia" w:ascii="Times New Roman" w:hAnsi="Times New Roman" w:cs="Times New Roman"/>
+                <w:sz w:val="28"/>
+                <w:lang w:val="en-US" w:eastAsia="zh-CN"/>
+              </w:rPr>
+            </w:pPr>
+            <w:r>
+              <w:rPr>
+                <w:rFonts w:hint="eastAsia" w:ascii="Times New Roman" w:hAnsi="Times New Roman" w:cs="Times New Roman"/>
+                <w:sz w:val="28"/>
+                <w:lang w:val="en-US" w:eastAsia="zh-CN"/>
+              </w:rPr>
+              <w:t>可行性分析报告的修订</w:t>
+            </w:r>
+          </w:p>
+          <w:p>
+            <w:pPr>
+              <w:numPr>
+                <w:ilvl w:val="0"/>
+                <w:numId w:val="2"/>
+              </w:numPr>
+              <w:rPr>
                 <w:rFonts w:hint="default" w:ascii="Times New Roman" w:hAnsi="Times New Roman" w:cs="Times New Roman"/>
                 <w:sz w:val="28"/>
                 <w:lang w:val="en-US" w:eastAsia="zh-CN"/>
@@ -682,7 +724,133 @@
                 <w:sz w:val="28"/>
                 <w:lang w:val="en-US" w:eastAsia="zh-CN"/>
               </w:rPr>
-              <w:t>预算计算</w:t>
+              <w:t>可行性分析的ppt制作</w:t>
+            </w:r>
+          </w:p>
+          <w:p>
+            <w:pPr>
+              <w:numPr>
+                <w:ilvl w:val="0"/>
+                <w:numId w:val="2"/>
+              </w:numPr>
+              <w:rPr>
+                <w:rFonts w:hint="default" w:ascii="Times New Roman" w:hAnsi="Times New Roman" w:cs="Times New Roman"/>
+                <w:sz w:val="28"/>
+                <w:lang w:val="en-US" w:eastAsia="zh-CN"/>
+              </w:rPr>
+            </w:pPr>
+            <w:r>
+              <w:rPr>
+                <w:rFonts w:hint="eastAsia" w:ascii="Times New Roman" w:hAnsi="Times New Roman" w:cs="Times New Roman"/>
+                <w:sz w:val="28"/>
+                <w:lang w:val="en-US" w:eastAsia="zh-CN"/>
+              </w:rPr>
+              <w:t>流程图的制作</w:t>
+            </w:r>
+          </w:p>
+          <w:p>
+            <w:pPr>
+              <w:numPr>
+                <w:ilvl w:val="0"/>
+                <w:numId w:val="2"/>
+              </w:numPr>
+              <w:rPr>
+                <w:rFonts w:hint="default" w:ascii="Times New Roman" w:hAnsi="Times New Roman" w:cs="Times New Roman"/>
+                <w:sz w:val="28"/>
+                <w:lang w:val="en-US" w:eastAsia="zh-CN"/>
+              </w:rPr>
+            </w:pPr>
+            <w:r>
+              <w:rPr>
+                <w:rFonts w:hint="eastAsia" w:ascii="Times New Roman" w:hAnsi="Times New Roman" w:cs="Times New Roman"/>
+                <w:sz w:val="28"/>
+                <w:lang w:val="en-US" w:eastAsia="zh-CN"/>
+              </w:rPr>
+              <w:t>预算的计算</w:t>
+            </w:r>
+          </w:p>
+          <w:p>
+            <w:pPr>
+              <w:numPr>
+                <w:ilvl w:val="0"/>
+                <w:numId w:val="0"/>
+              </w:numPr>
+              <w:rPr>
+                <w:rFonts w:hint="eastAsia" w:ascii="Times New Roman" w:hAnsi="Times New Roman" w:cs="Times New Roman"/>
+                <w:sz w:val="28"/>
+                <w:lang w:val="en-US" w:eastAsia="zh-CN"/>
+              </w:rPr>
+            </w:pPr>
+            <w:r>
+              <w:rPr>
+                <w:rFonts w:hint="eastAsia" w:ascii="Times New Roman" w:hAnsi="Times New Roman" w:cs="Times New Roman"/>
+                <w:sz w:val="28"/>
+                <w:lang w:val="en-US" w:eastAsia="zh-CN"/>
+              </w:rPr>
+              <w:t>后续安排：</w:t>
+            </w:r>
+          </w:p>
+          <w:p>
+            <w:pPr>
+              <w:numPr>
+                <w:ilvl w:val="0"/>
+                <w:numId w:val="3"/>
+              </w:numPr>
+              <w:rPr>
+                <w:rFonts w:hint="eastAsia" w:ascii="Times New Roman" w:hAnsi="Times New Roman" w:cs="Times New Roman"/>
+                <w:sz w:val="28"/>
+                <w:lang w:val="en-US" w:eastAsia="zh-CN"/>
+              </w:rPr>
+            </w:pPr>
+            <w:r>
+              <w:rPr>
+                <w:rFonts w:hint="eastAsia" w:ascii="Times New Roman" w:hAnsi="Times New Roman" w:cs="Times New Roman"/>
+                <w:sz w:val="28"/>
+                <w:lang w:val="en-US" w:eastAsia="zh-CN"/>
+              </w:rPr>
+              <w:t>SRS的设想</w:t>
+            </w:r>
+          </w:p>
+          <w:p>
+            <w:pPr>
+              <w:numPr>
+                <w:ilvl w:val="0"/>
+                <w:numId w:val="3"/>
+              </w:numPr>
+              <w:rPr>
+                <w:rFonts w:hint="default" w:ascii="Times New Roman" w:hAnsi="Times New Roman" w:cs="Times New Roman"/>
+                <w:sz w:val="28"/>
+                <w:lang w:val="en-US" w:eastAsia="zh-CN"/>
+              </w:rPr>
+            </w:pPr>
+            <w:r>
+              <w:rPr>
+                <w:rFonts w:hint="eastAsia" w:ascii="Times New Roman" w:hAnsi="Times New Roman" w:cs="Times New Roman"/>
+                <w:sz w:val="28"/>
+                <w:lang w:val="en-US" w:eastAsia="zh-CN"/>
+              </w:rPr>
+              <w:t>ER图的设计</w:t>
+            </w:r>
+          </w:p>
+          <w:p>
+            <w:pPr>
+              <w:numPr>
+                <w:ilvl w:val="0"/>
+                <w:numId w:val="3"/>
+              </w:numPr>
+              <w:rPr>
+                <w:rFonts w:hint="default" w:ascii="Times New Roman" w:hAnsi="Times New Roman" w:cs="Times New Roman"/>
+                <w:sz w:val="28"/>
+                <w:lang w:val="en-US" w:eastAsia="zh-CN"/>
+              </w:rPr>
+            </w:pPr>
+            <w:r>
+              <w:rPr>
+                <w:rFonts w:hint="eastAsia" w:ascii="Times New Roman" w:hAnsi="Times New Roman" w:cs="Times New Roman"/>
+                <w:sz w:val="28"/>
+                <w:lang w:val="en-US" w:eastAsia="zh-CN"/>
+              </w:rPr>
+              <w:t>数据库的设计</w:t>
             </w:r>
           </w:p>
         </w:tc>
@@ -796,8 +964,46 @@
       </w:pPr>
     </w:lvl>
   </w:abstractNum>
+  <w:abstractNum w:abstractNumId="1">
+    <w:nsid w:val="3B84DD35"/>
+    <w:multiLevelType w:val="singleLevel"/>
+    <w:tmpl w:val="3B84DD35"/>
+    <w:lvl w:ilvl="0" w:tentative="0">
+      <w:start w:val="1"/>
+      <w:numFmt w:val="decimal"/>
+      <w:lvlText w:val="%1."/>
+      <w:lvlJc w:val="left"/>
+      <w:pPr>
+        <w:tabs>
+          <w:tab w:val="left" w:pos="312"/>
+        </w:tabs>
+      </w:pPr>
+    </w:lvl>
+  </w:abstractNum>
+  <w:abstractNum w:abstractNumId="2">
+    <w:nsid w:val="592104EA"/>
+    <w:multiLevelType w:val="singleLevel"/>
+    <w:tmpl w:val="592104EA"/>
+    <w:lvl w:ilvl="0" w:tentative="0">
+      <w:start w:val="1"/>
+      <w:numFmt w:val="decimal"/>
+      <w:lvlText w:val="%1."/>
+      <w:lvlJc w:val="left"/>
+      <w:pPr>
+        <w:tabs>
+          <w:tab w:val="left" w:pos="312"/>
+        </w:tabs>
+      </w:pPr>
+    </w:lvl>
+  </w:abstractNum>
   <w:num w:numId="1">
+    <w:abstractNumId w:val="2"/>
+  </w:num>
+  <w:num w:numId="2">
     <w:abstractNumId w:val="0"/>
+  </w:num>
+  <w:num w:numId="3">
+    <w:abstractNumId w:val="1"/>
   </w:num>
 </w:numbering>
 </file>
@@ -878,7 +1084,7 @@
     <w:lsdException w:qFormat="1" w:unhideWhenUsed="0" w:uiPriority="10" w:semiHidden="0" w:name="Title"/>
     <w:lsdException w:uiPriority="99" w:name="Closing"/>
     <w:lsdException w:uiPriority="99" w:name="Signature"/>
-    <w:lsdException w:uiPriority="1" w:name="Default Paragraph Font"/>
+    <w:lsdException w:qFormat="1" w:uiPriority="1" w:name="Default Paragraph Font"/>
     <w:lsdException w:uiPriority="99" w:name="Body Text"/>
     <w:lsdException w:uiPriority="99" w:name="Body Text Indent"/>
     <w:lsdException w:uiPriority="99" w:name="List Continue"/>
@@ -916,7 +1122,7 @@
     <w:lsdException w:uiPriority="99" w:name="HTML Sample"/>
     <w:lsdException w:uiPriority="99" w:name="HTML Typewriter"/>
     <w:lsdException w:uiPriority="99" w:name="HTML Variable"/>
-    <w:lsdException w:uiPriority="99" w:name="Normal Table"/>
+    <w:lsdException w:qFormat="1" w:uiPriority="99" w:name="Normal Table"/>
     <w:lsdException w:uiPriority="99" w:name="annotation subject"/>
     <w:lsdException w:uiPriority="99" w:name="Table Simple 1"/>
     <w:lsdException w:uiPriority="99" w:name="Table Simple 2"/>
@@ -961,7 +1167,7 @@
     <w:lsdException w:uiPriority="99" w:name="Table Web 2"/>
     <w:lsdException w:uiPriority="99" w:name="Table Web 3"/>
     <w:lsdException w:uiPriority="99" w:name="Balloon Text"/>
-    <w:lsdException w:unhideWhenUsed="0" w:uiPriority="39" w:semiHidden="0" w:name="Table Grid"/>
+    <w:lsdException w:qFormat="1" w:unhideWhenUsed="0" w:uiPriority="39" w:semiHidden="0" w:name="Table Grid"/>
     <w:lsdException w:uiPriority="99" w:name="Table Theme"/>
     <w:lsdException w:unhideWhenUsed="0" w:uiPriority="60" w:semiHidden="0" w:name="Light Shading"/>
     <w:lsdException w:unhideWhenUsed="0" w:uiPriority="61" w:semiHidden="0" w:name="Light List"/>
@@ -1082,12 +1288,14 @@
     <w:name w:val="Default Paragraph Font"/>
     <w:semiHidden/>
     <w:unhideWhenUsed/>
+    <w:qFormat/>
     <w:uiPriority w:val="1"/>
   </w:style>
   <w:style w:type="table" w:default="1" w:styleId="2">
     <w:name w:val="Normal Table"/>
     <w:semiHidden/>
     <w:unhideWhenUsed/>
+    <w:qFormat/>
     <w:uiPriority w:val="99"/>
     <w:tblPr>
       <w:tblCellMar>
@@ -1101,6 +1309,7 @@
   <w:style w:type="table" w:styleId="3">
     <w:name w:val="Table Grid"/>
     <w:basedOn w:val="2"/>
+    <w:qFormat/>
     <w:uiPriority w:val="39"/>
     <w:tblPr>
       <w:tblBorders>
